--- a/sge/Gerenciamento/Release/Termo de Aceite da Entrega.docx
+++ b/sge/Gerenciamento/Release/Termo de Aceite da Entrega.docx
@@ -5,23 +5,41 @@
     <w:p>
       <w:pPr>
         <w:pStyle w:val="Ttulo1"/>
+        <w:spacing w:line="360" w:lineRule="auto"/>
+        <w:rPr>
+          <w:rFonts w:asciiTheme="minorHAnsi" w:hAnsiTheme="minorHAnsi"/>
+        </w:rPr>
       </w:pPr>
       <w:r>
+        <w:rPr>
+          <w:rFonts w:asciiTheme="minorHAnsi" w:hAnsiTheme="minorHAnsi"/>
+        </w:rPr>
         <w:t xml:space="preserve">Objetivos deste documento </w:t>
       </w:r>
     </w:p>
     <w:p>
+      <w:pPr>
+        <w:spacing w:line="276" w:lineRule="auto"/>
+      </w:pPr>
       <w:r>
         <w:t>Este documento formaliza o aceite do Projeto considerando-o entregue integralmente.</w:t>
       </w:r>
     </w:p>
     <w:p/>
+    <w:p/>
     <w:p>
       <w:pPr>
         <w:pStyle w:val="Ttulo1"/>
+        <w:spacing w:line="360" w:lineRule="auto"/>
+        <w:rPr>
+          <w:rFonts w:asciiTheme="minorHAnsi" w:hAnsiTheme="minorHAnsi"/>
+        </w:rPr>
       </w:pPr>
       <w:bookmarkStart w:id="0" w:name="_Toc111611375"/>
       <w:r>
+        <w:rPr>
+          <w:rFonts w:asciiTheme="minorHAnsi" w:hAnsiTheme="minorHAnsi"/>
+        </w:rPr>
         <w:t>Entrega</w:t>
       </w:r>
       <w:bookmarkEnd w:id="0"/>
@@ -30,62 +48,273 @@
       <w:pPr>
         <w:pStyle w:val="Descrio"/>
         <w:rPr>
-          <w:lang w:val="pt-BR"/>
+          <w:rFonts w:eastAsiaTheme="minorHAnsi" w:cstheme="minorBidi"/>
+          <w:sz w:val="20"/>
+          <w:szCs w:val="22"/>
+          <w:lang w:val="pt-BR" w:eastAsia="en-US"/>
         </w:rPr>
       </w:pPr>
       <w:r>
         <w:rPr>
-          <w:lang w:val="pt-BR"/>
+          <w:rFonts w:eastAsiaTheme="minorHAnsi" w:cstheme="minorBidi"/>
+          <w:sz w:val="20"/>
+          <w:szCs w:val="22"/>
+          <w:lang w:val="pt-BR" w:eastAsia="en-US"/>
         </w:rPr>
-        <w:t>[</w:t>
+        <w:t>Neste ato</w:t>
       </w:r>
       <w:r>
         <w:rPr>
-          <w:lang w:val="pt-BR"/>
+          <w:rFonts w:eastAsiaTheme="minorHAnsi" w:cstheme="minorBidi"/>
+          <w:sz w:val="20"/>
+          <w:szCs w:val="22"/>
+          <w:lang w:val="pt-BR" w:eastAsia="en-US"/>
         </w:rPr>
-        <w:t>Descrever a entrega ou referenciar o documento onde consta o escopo da mesma</w:t>
+        <w:t>,</w:t>
       </w:r>
       <w:r>
         <w:rPr>
-          <w:lang w:val="pt-BR"/>
+          <w:rFonts w:eastAsiaTheme="minorHAnsi" w:cstheme="minorBidi"/>
+          <w:sz w:val="20"/>
+          <w:szCs w:val="22"/>
+          <w:lang w:val="pt-BR" w:eastAsia="en-US"/>
         </w:rPr>
-        <w:t>]</w:t>
-      </w:r>
-    </w:p>
-    <w:p/>
-    <w:p/>
-    <w:p>
-      <w:pPr>
-        <w:pStyle w:val="Ttulo3"/>
-      </w:pPr>
-      <w:r>
-        <w:t>Questões em Aberto</w:t>
-      </w:r>
-    </w:p>
-    <w:p>
-      <w:pPr>
-        <w:pStyle w:val="Descrio"/>
-        <w:rPr>
-          <w:lang w:val="pt-BR"/>
-        </w:rPr>
-      </w:pPr>
-      <w:r>
-        <w:rPr>
-          <w:lang w:val="pt-BR"/>
-        </w:rPr>
-        <w:t xml:space="preserve">[Usar caso haja alguma questão pendente em relação </w:t>
+        <w:t xml:space="preserve"> estão sendo entregues </w:t>
       </w:r>
       <w:r>
         <w:rPr>
-          <w:lang w:val="pt-BR"/>
+          <w:rFonts w:eastAsiaTheme="minorHAnsi" w:cstheme="minorBidi"/>
+          <w:sz w:val="20"/>
+          <w:szCs w:val="22"/>
+          <w:lang w:val="pt-BR" w:eastAsia="en-US"/>
         </w:rPr>
         <w:t>à</w:t>
       </w:r>
       <w:r>
         <w:rPr>
-          <w:lang w:val="pt-BR"/>
+          <w:rFonts w:eastAsiaTheme="minorHAnsi" w:cstheme="minorBidi"/>
+          <w:sz w:val="20"/>
+          <w:szCs w:val="22"/>
+          <w:lang w:val="pt-BR" w:eastAsia="en-US"/>
         </w:rPr>
-        <w:t xml:space="preserve"> entrega]</w:t>
+        <w:t xml:space="preserve"> empresa denominada CENTRO EDUCACIONAL SHEKINAH, conforme </w:t>
+      </w:r>
+      <w:r>
+        <w:rPr>
+          <w:rFonts w:eastAsiaTheme="minorHAnsi" w:cstheme="minorBidi"/>
+          <w:sz w:val="20"/>
+          <w:szCs w:val="22"/>
+          <w:lang w:val="pt-BR" w:eastAsia="en-US"/>
+        </w:rPr>
+        <w:t xml:space="preserve">o documenta de </w:t>
+      </w:r>
+      <w:r>
+        <w:rPr>
+          <w:rFonts w:eastAsiaTheme="minorHAnsi" w:cstheme="minorBidi"/>
+          <w:sz w:val="20"/>
+          <w:szCs w:val="22"/>
+          <w:lang w:val="pt-BR" w:eastAsia="en-US"/>
+        </w:rPr>
+        <w:t xml:space="preserve">proposta </w:t>
+      </w:r>
+      <w:r>
+        <w:rPr>
+          <w:rFonts w:eastAsiaTheme="minorHAnsi" w:cstheme="minorBidi"/>
+          <w:i/>
+          <w:sz w:val="20"/>
+          <w:szCs w:val="22"/>
+          <w:lang w:val="pt-BR" w:eastAsia="en-US"/>
+        </w:rPr>
+        <w:t xml:space="preserve">Proposta-Shekinah-V_1.0 </w:t>
+      </w:r>
+      <w:r>
+        <w:rPr>
+          <w:rFonts w:eastAsiaTheme="minorHAnsi" w:cstheme="minorBidi"/>
+          <w:sz w:val="20"/>
+          <w:szCs w:val="22"/>
+          <w:lang w:val="pt-BR" w:eastAsia="en-US"/>
+        </w:rPr>
+        <w:t xml:space="preserve">emitida em 28 de fevereiro de 2014, os artefatos relativos ao projeto </w:t>
+      </w:r>
+      <w:r>
+        <w:rPr>
+          <w:rFonts w:eastAsiaTheme="minorHAnsi" w:cstheme="minorBidi"/>
+          <w:b/>
+          <w:sz w:val="20"/>
+          <w:szCs w:val="22"/>
+          <w:lang w:val="pt-BR" w:eastAsia="en-US"/>
+        </w:rPr>
+        <w:t xml:space="preserve">Sistema de Gestão Escolar – </w:t>
+      </w:r>
+      <w:r>
+        <w:rPr>
+          <w:rFonts w:eastAsiaTheme="minorHAnsi" w:cstheme="minorBidi"/>
+          <w:b/>
+          <w:sz w:val="20"/>
+          <w:szCs w:val="22"/>
+          <w:lang w:val="pt-BR" w:eastAsia="en-US"/>
+        </w:rPr>
+        <w:t>SGE</w:t>
+      </w:r>
+      <w:r>
+        <w:rPr>
+          <w:rFonts w:eastAsiaTheme="minorHAnsi" w:cstheme="minorBidi"/>
+          <w:sz w:val="20"/>
+          <w:szCs w:val="22"/>
+          <w:lang w:val="pt-BR" w:eastAsia="en-US"/>
+        </w:rPr>
+        <w:t xml:space="preserve"> versão </w:t>
+      </w:r>
+      <w:r>
+        <w:rPr>
+          <w:rFonts w:eastAsiaTheme="minorHAnsi" w:cstheme="minorBidi"/>
+          <w:b/>
+          <w:i/>
+          <w:sz w:val="20"/>
+          <w:szCs w:val="22"/>
+          <w:lang w:val="pt-BR" w:eastAsia="en-US"/>
+        </w:rPr>
+        <w:t>1.0.0b01</w:t>
+      </w:r>
+      <w:r>
+        <w:rPr>
+          <w:rFonts w:eastAsiaTheme="minorHAnsi" w:cstheme="minorBidi"/>
+          <w:sz w:val="20"/>
+          <w:szCs w:val="22"/>
+          <w:lang w:val="pt-BR" w:eastAsia="en-US"/>
+        </w:rPr>
+        <w:t>.</w:t>
+      </w:r>
+    </w:p>
+    <w:p/>
+    <w:tbl>
+      <w:tblPr>
+        <w:tblW w:w="0" w:type="auto"/>
+        <w:tblBorders>
+          <w:top w:val="single" w:sz="4" w:space="0" w:color="999999"/>
+          <w:left w:val="single" w:sz="4" w:space="0" w:color="999999"/>
+          <w:bottom w:val="single" w:sz="4" w:space="0" w:color="999999"/>
+          <w:right w:val="single" w:sz="4" w:space="0" w:color="999999"/>
+          <w:insideH w:val="single" w:sz="4" w:space="0" w:color="999999"/>
+          <w:insideV w:val="single" w:sz="4" w:space="0" w:color="999999"/>
+        </w:tblBorders>
+        <w:tblCellMar>
+          <w:top w:w="57" w:type="dxa"/>
+          <w:bottom w:w="57" w:type="dxa"/>
+        </w:tblCellMar>
+        <w:tblLook w:val="0000" w:firstRow="0" w:lastRow="0" w:firstColumn="0" w:lastColumn="0" w:noHBand="0" w:noVBand="0"/>
+      </w:tblPr>
+      <w:tblGrid>
+        <w:gridCol w:w="8694"/>
+      </w:tblGrid>
+      <w:tr>
+        <w:trPr>
+          <w:trHeight w:val="263"/>
+        </w:trPr>
+        <w:tc>
+          <w:tcPr>
+            <w:tcW w:w="8694" w:type="dxa"/>
+            <w:shd w:val="clear" w:color="auto" w:fill="DBE5F1" w:themeFill="accent1" w:themeFillTint="33"/>
+            <w:vAlign w:val="center"/>
+          </w:tcPr>
+          <w:p>
+            <w:pPr>
+              <w:pStyle w:val="Cabealho"/>
+              <w:rPr>
+                <w:b/>
+              </w:rPr>
+            </w:pPr>
+            <w:r>
+              <w:rPr>
+                <w:b/>
+              </w:rPr>
+              <w:t>Artefato</w:t>
+            </w:r>
+          </w:p>
+        </w:tc>
+      </w:tr>
+      <w:tr>
+        <w:trPr>
+          <w:trHeight w:val="245"/>
+        </w:trPr>
+        <w:tc>
+          <w:tcPr>
+            <w:tcW w:w="8694" w:type="dxa"/>
+            <w:vAlign w:val="center"/>
+          </w:tcPr>
+          <w:p>
+            <w:pPr>
+              <w:pStyle w:val="Tabela"/>
+            </w:pPr>
+            <w:r>
+              <w:t>CD contendo o executável da aplicação</w:t>
+            </w:r>
+            <w:r>
+              <w:t>, script de criação da base de dados</w:t>
+            </w:r>
+            <w:r>
+              <w:t xml:space="preserve"> e ferramentas complementares para utilização do sistema.</w:t>
+            </w:r>
+          </w:p>
+        </w:tc>
+      </w:tr>
+      <w:tr>
+        <w:trPr>
+          <w:trHeight w:val="245"/>
+        </w:trPr>
+        <w:tc>
+          <w:tcPr>
+            <w:tcW w:w="8694" w:type="dxa"/>
+            <w:vAlign w:val="center"/>
+          </w:tcPr>
+          <w:p>
+            <w:pPr>
+              <w:pStyle w:val="Tabela"/>
+            </w:pPr>
+            <w:r>
+              <w:t>Proposta de desenvolvimento do projeto.</w:t>
+            </w:r>
+          </w:p>
+        </w:tc>
+      </w:tr>
+      <w:tr>
+        <w:trPr>
+          <w:trHeight w:val="245"/>
+        </w:trPr>
+        <w:tc>
+          <w:tcPr>
+            <w:tcW w:w="8694" w:type="dxa"/>
+            <w:vAlign w:val="center"/>
+          </w:tcPr>
+          <w:p>
+            <w:pPr>
+              <w:pStyle w:val="Tabela"/>
+            </w:pPr>
+            <w:r>
+              <w:t>Manual do sistema SGE</w:t>
+            </w:r>
+            <w:r>
+              <w:t>.</w:t>
+            </w:r>
+          </w:p>
+        </w:tc>
+      </w:tr>
+    </w:tbl>
+    <w:p/>
+    <w:p/>
+    <w:p>
+      <w:pPr>
+        <w:pStyle w:val="Ttulo1"/>
+        <w:spacing w:line="360" w:lineRule="auto"/>
+        <w:rPr>
+          <w:rFonts w:asciiTheme="minorHAnsi" w:hAnsiTheme="minorHAnsi"/>
+        </w:rPr>
+      </w:pPr>
+      <w:r>
+        <w:rPr>
+          <w:rFonts w:asciiTheme="minorHAnsi" w:hAnsiTheme="minorHAnsi"/>
+        </w:rPr>
+        <w:t>Questões em Aberto</w:t>
       </w:r>
     </w:p>
     <w:tbl>
@@ -106,9 +335,9 @@
         <w:tblLook w:val="0000" w:firstRow="0" w:lastRow="0" w:firstColumn="0" w:lastColumn="0" w:noHBand="0" w:noVBand="0"/>
       </w:tblPr>
       <w:tblGrid>
-        <w:gridCol w:w="5713"/>
-        <w:gridCol w:w="1613"/>
-        <w:gridCol w:w="1394"/>
+        <w:gridCol w:w="5716"/>
+        <w:gridCol w:w="1612"/>
+        <w:gridCol w:w="1392"/>
       </w:tblGrid>
       <w:tr>
         <w:tc>
@@ -124,7 +353,6 @@
                 <w:b/>
               </w:rPr>
             </w:pPr>
-            <w:bookmarkStart w:id="1" w:name="_GoBack" w:colFirst="0" w:colLast="0"/>
             <w:r>
               <w:rPr>
                 <w:b/>
@@ -198,6 +426,9 @@
             <w:pPr>
               <w:pStyle w:val="Tabela"/>
             </w:pPr>
+            <w:r>
+              <w:t>Implantar o sistema no novo servidor que será adquirido pelo contratante.</w:t>
+            </w:r>
           </w:p>
         </w:tc>
         <w:tc>
@@ -209,6 +440,9 @@
             <w:pPr>
               <w:pStyle w:val="Tabela"/>
             </w:pPr>
+            <w:r>
+              <w:t>Nélio</w:t>
+            </w:r>
           </w:p>
         </w:tc>
         <w:tc>
@@ -293,22 +527,29 @@
           </w:p>
         </w:tc>
       </w:tr>
-      <w:bookmarkEnd w:id="1"/>
     </w:tbl>
-    <w:p/>
     <w:p/>
     <w:p/>
     <w:p>
       <w:pPr>
         <w:pStyle w:val="Ttulo1"/>
+        <w:spacing w:line="360" w:lineRule="auto"/>
+        <w:rPr>
+          <w:rFonts w:asciiTheme="minorHAnsi" w:hAnsiTheme="minorHAnsi"/>
+        </w:rPr>
       </w:pPr>
       <w:r>
+        <w:rPr>
+          <w:rFonts w:asciiTheme="minorHAnsi" w:hAnsiTheme="minorHAnsi"/>
+        </w:rPr>
         <w:t>Informações adicionais</w:t>
       </w:r>
     </w:p>
-    <w:p/>
-    <w:p/>
-    <w:p/>
+    <w:p>
+      <w:r>
+        <w:t>Não se aplica.</w:t>
+      </w:r>
+    </w:p>
     <w:p/>
     <w:p/>
     <w:p/>
@@ -536,8 +777,10 @@
               <w:pStyle w:val="Tabela"/>
             </w:pPr>
             <w:r>
-              <w:t>Patrocinador do Projeto</w:t>
-            </w:r>
+              <w:t>Contratante</w:t>
+            </w:r>
+            <w:bookmarkStart w:id="1" w:name="_GoBack"/>
+            <w:bookmarkEnd w:id="1"/>
           </w:p>
         </w:tc>
         <w:tc>
@@ -1121,13 +1364,8 @@
             <w:pStyle w:val="Cabealho"/>
           </w:pPr>
           <w:r>
-            <w:t xml:space="preserve">SGE - </w:t>
-          </w:r>
-          <w:proofErr w:type="spellStart"/>
-          <w:r>
-            <w:t>Shekinah</w:t>
-          </w:r>
-          <w:proofErr w:type="spellEnd"/>
+            <w:t>SGE - Shekinah</w:t>
+          </w:r>
         </w:p>
       </w:tc>
       <w:tc>

--- a/sge/Gerenciamento/Release/Termo de Aceite da Entrega.docx
+++ b/sge/Gerenciamento/Release/Termo de Aceite da Entrega.docx
@@ -125,7 +125,29 @@
           <w:szCs w:val="22"/>
           <w:lang w:val="pt-BR" w:eastAsia="en-US"/>
         </w:rPr>
-        <w:t xml:space="preserve">Proposta-Shekinah-V_1.0 </w:t>
+        <w:t>Proposta-Shekinah-</w:t>
+      </w:r>
+      <w:proofErr w:type="gramStart"/>
+      <w:r>
+        <w:rPr>
+          <w:rFonts w:eastAsiaTheme="minorHAnsi" w:cstheme="minorBidi"/>
+          <w:i/>
+          <w:sz w:val="20"/>
+          <w:szCs w:val="22"/>
+          <w:lang w:val="pt-BR" w:eastAsia="en-US"/>
+        </w:rPr>
+        <w:t>V_1.</w:t>
+      </w:r>
+      <w:proofErr w:type="gramEnd"/>
+      <w:r>
+        <w:rPr>
+          <w:rFonts w:eastAsiaTheme="minorHAnsi" w:cstheme="minorBidi"/>
+          <w:i/>
+          <w:sz w:val="20"/>
+          <w:szCs w:val="22"/>
+          <w:lang w:val="pt-BR" w:eastAsia="en-US"/>
+        </w:rPr>
+        <w:t xml:space="preserve">0 </w:t>
       </w:r>
       <w:r>
         <w:rPr>
@@ -144,17 +166,7 @@
           <w:szCs w:val="22"/>
           <w:lang w:val="pt-BR" w:eastAsia="en-US"/>
         </w:rPr>
-        <w:t xml:space="preserve">Sistema de Gestão Escolar – </w:t>
-      </w:r>
-      <w:r>
-        <w:rPr>
-          <w:rFonts w:eastAsiaTheme="minorHAnsi" w:cstheme="minorBidi"/>
-          <w:b/>
-          <w:sz w:val="20"/>
-          <w:szCs w:val="22"/>
-          <w:lang w:val="pt-BR" w:eastAsia="en-US"/>
-        </w:rPr>
-        <w:t>SGE</w:t>
+        <w:t>Sistema de Gestão Escolar – SGE</w:t>
       </w:r>
       <w:r>
         <w:rPr>
@@ -572,9 +584,8 @@
         <w:tblLook w:val="0000" w:firstRow="0" w:lastRow="0" w:firstColumn="0" w:lastColumn="0" w:noHBand="0" w:noVBand="0"/>
       </w:tblPr>
       <w:tblGrid>
-        <w:gridCol w:w="2438"/>
-        <w:gridCol w:w="2268"/>
-        <w:gridCol w:w="2977"/>
+        <w:gridCol w:w="4423"/>
+        <w:gridCol w:w="3260"/>
         <w:gridCol w:w="1607"/>
       </w:tblGrid>
       <w:tr>
@@ -584,7 +595,7 @@
         <w:tc>
           <w:tcPr>
             <w:tcW w:w="9290" w:type="dxa"/>
-            <w:gridSpan w:val="4"/>
+            <w:gridSpan w:val="3"/>
             <w:shd w:val="clear" w:color="auto" w:fill="DBE5F1" w:themeFill="accent1" w:themeFillTint="33"/>
           </w:tcPr>
           <w:p>
@@ -610,7 +621,7 @@
         <w:tc>
           <w:tcPr>
             <w:tcW w:w="9290" w:type="dxa"/>
-            <w:gridSpan w:val="4"/>
+            <w:gridSpan w:val="3"/>
           </w:tcPr>
           <w:p>
             <w:pPr>
@@ -649,14 +660,6 @@
             <w:r>
               <w:t>os requisitos.</w:t>
             </w:r>
-          </w:p>
-          <w:p>
-            <w:pPr>
-              <w:jc w:val="both"/>
-              <w:rPr>
-                <w:b/>
-              </w:rPr>
-            </w:pPr>
           </w:p>
         </w:tc>
       </w:tr>
@@ -666,7 +669,27 @@
         </w:trPr>
         <w:tc>
           <w:tcPr>
-            <w:tcW w:w="2438" w:type="dxa"/>
+            <w:tcW w:w="4423" w:type="dxa"/>
+            <w:shd w:val="clear" w:color="auto" w:fill="DBE5F1" w:themeFill="accent1" w:themeFillTint="33"/>
+            <w:vAlign w:val="center"/>
+          </w:tcPr>
+          <w:p>
+            <w:pPr>
+              <w:rPr>
+                <w:b/>
+              </w:rPr>
+            </w:pPr>
+            <w:r>
+              <w:rPr>
+                <w:b/>
+              </w:rPr>
+              <w:t>Participante</w:t>
+            </w:r>
+          </w:p>
+        </w:tc>
+        <w:tc>
+          <w:tcPr>
+            <w:tcW w:w="3260" w:type="dxa"/>
             <w:shd w:val="clear" w:color="auto" w:fill="DBE5F1" w:themeFill="accent1" w:themeFillTint="33"/>
             <w:vAlign w:val="center"/>
           </w:tcPr>
@@ -681,14 +704,15 @@
               <w:rPr>
                 <w:b/>
               </w:rPr>
-              <w:t>Participante</w:t>
+              <w:t>Assinatura</w:t>
             </w:r>
           </w:p>
         </w:tc>
         <w:tc>
           <w:tcPr>
-            <w:tcW w:w="2268" w:type="dxa"/>
+            <w:tcW w:w="1607" w:type="dxa"/>
             <w:shd w:val="clear" w:color="auto" w:fill="DBE5F1" w:themeFill="accent1" w:themeFillTint="33"/>
+            <w:vAlign w:val="center"/>
           </w:tcPr>
           <w:p>
             <w:pPr>
@@ -697,42 +721,6 @@
                 <w:b/>
               </w:rPr>
             </w:pPr>
-          </w:p>
-        </w:tc>
-        <w:tc>
-          <w:tcPr>
-            <w:tcW w:w="2977" w:type="dxa"/>
-            <w:shd w:val="clear" w:color="auto" w:fill="DBE5F1" w:themeFill="accent1" w:themeFillTint="33"/>
-            <w:vAlign w:val="center"/>
-          </w:tcPr>
-          <w:p>
-            <w:pPr>
-              <w:jc w:val="center"/>
-              <w:rPr>
-                <w:b/>
-              </w:rPr>
-            </w:pPr>
-            <w:r>
-              <w:rPr>
-                <w:b/>
-              </w:rPr>
-              <w:t>Assinatura</w:t>
-            </w:r>
-          </w:p>
-        </w:tc>
-        <w:tc>
-          <w:tcPr>
-            <w:tcW w:w="1607" w:type="dxa"/>
-            <w:shd w:val="clear" w:color="auto" w:fill="DBE5F1" w:themeFill="accent1" w:themeFillTint="33"/>
-            <w:vAlign w:val="center"/>
-          </w:tcPr>
-          <w:p>
-            <w:pPr>
-              <w:jc w:val="center"/>
-              <w:rPr>
-                <w:b/>
-              </w:rPr>
-            </w:pPr>
             <w:r>
               <w:rPr>
                 <w:b/>
@@ -748,7 +736,7 @@
         </w:trPr>
         <w:tc>
           <w:tcPr>
-            <w:tcW w:w="2438" w:type="dxa"/>
+            <w:tcW w:w="4423" w:type="dxa"/>
             <w:vAlign w:val="center"/>
           </w:tcPr>
           <w:p>
@@ -756,36 +744,27 @@
               <w:pStyle w:val="Tabela"/>
             </w:pPr>
             <w:r>
-              <w:t xml:space="preserve">Nélio </w:t>
-            </w:r>
-            <w:r>
-              <w:rPr>
-                <w:b/>
-                <w:color w:val="FF0000"/>
-              </w:rPr>
-              <w:t>XXXX</w:t>
+              <w:t xml:space="preserve">Centro Educacional </w:t>
+            </w:r>
+            <w:proofErr w:type="spellStart"/>
+            <w:r>
+              <w:t>Shekinah</w:t>
+            </w:r>
+            <w:proofErr w:type="spellEnd"/>
+            <w:r>
+              <w:t xml:space="preserve"> (</w:t>
+            </w:r>
+            <w:r>
+              <w:t>Contratante</w:t>
+            </w:r>
+            <w:r>
+              <w:t>)</w:t>
             </w:r>
           </w:p>
         </w:tc>
         <w:tc>
           <w:tcPr>
-            <w:tcW w:w="2268" w:type="dxa"/>
-            <w:vAlign w:val="center"/>
-          </w:tcPr>
-          <w:p>
-            <w:pPr>
-              <w:pStyle w:val="Tabela"/>
-            </w:pPr>
-            <w:r>
-              <w:t>Contratante</w:t>
-            </w:r>
-            <w:bookmarkStart w:id="1" w:name="_GoBack"/>
-            <w:bookmarkEnd w:id="1"/>
-          </w:p>
-        </w:tc>
-        <w:tc>
-          <w:tcPr>
-            <w:tcW w:w="2977" w:type="dxa"/>
+            <w:tcW w:w="3260" w:type="dxa"/>
             <w:vAlign w:val="center"/>
           </w:tcPr>
           <w:p/>
@@ -804,7 +783,7 @@
         </w:trPr>
         <w:tc>
           <w:tcPr>
-            <w:tcW w:w="2438" w:type="dxa"/>
+            <w:tcW w:w="4423" w:type="dxa"/>
             <w:vAlign w:val="center"/>
           </w:tcPr>
           <w:p>
@@ -812,27 +791,19 @@
               <w:pStyle w:val="Tabela"/>
             </w:pPr>
             <w:r>
-              <w:t>Claudemir Ramos Ferreira</w:t>
+              <w:t>Claudemir Ramos Ferreira (</w:t>
+            </w:r>
+            <w:r>
+              <w:t>Contratado</w:t>
+            </w:r>
+            <w:r>
+              <w:t>)</w:t>
             </w:r>
           </w:p>
         </w:tc>
         <w:tc>
           <w:tcPr>
-            <w:tcW w:w="2268" w:type="dxa"/>
-            <w:vAlign w:val="center"/>
-          </w:tcPr>
-          <w:p>
-            <w:pPr>
-              <w:pStyle w:val="Tabela"/>
-            </w:pPr>
-            <w:r>
-              <w:t>Contratado</w:t>
-            </w:r>
-          </w:p>
-        </w:tc>
-        <w:tc>
-          <w:tcPr>
-            <w:tcW w:w="2977" w:type="dxa"/>
+            <w:tcW w:w="3260" w:type="dxa"/>
             <w:vAlign w:val="center"/>
           </w:tcPr>
           <w:p/>
@@ -851,7 +822,7 @@
         </w:trPr>
         <w:tc>
           <w:tcPr>
-            <w:tcW w:w="2438" w:type="dxa"/>
+            <w:tcW w:w="4423" w:type="dxa"/>
             <w:vAlign w:val="center"/>
           </w:tcPr>
           <w:p>
@@ -859,27 +830,19 @@
               <w:pStyle w:val="Tabela"/>
             </w:pPr>
             <w:r>
-              <w:t>Robson Ramos Ferreira</w:t>
+              <w:t>Robson Ramos Ferreira (</w:t>
+            </w:r>
+            <w:r>
+              <w:t>Contratado</w:t>
+            </w:r>
+            <w:r>
+              <w:t>)</w:t>
             </w:r>
           </w:p>
         </w:tc>
         <w:tc>
           <w:tcPr>
-            <w:tcW w:w="2268" w:type="dxa"/>
-            <w:vAlign w:val="center"/>
-          </w:tcPr>
-          <w:p>
-            <w:pPr>
-              <w:pStyle w:val="Tabela"/>
-            </w:pPr>
-            <w:r>
-              <w:t>Contratado</w:t>
-            </w:r>
-          </w:p>
-        </w:tc>
-        <w:tc>
-          <w:tcPr>
-            <w:tcW w:w="2977" w:type="dxa"/>
+            <w:tcW w:w="3260" w:type="dxa"/>
             <w:vAlign w:val="center"/>
           </w:tcPr>
           <w:p/>
@@ -893,7 +856,10 @@
         </w:tc>
       </w:tr>
     </w:tbl>
-    <w:p/>
+    <w:p>
+      <w:bookmarkStart w:id="1" w:name="_GoBack"/>
+      <w:bookmarkEnd w:id="1"/>
+    </w:p>
     <w:p/>
     <w:sectPr>
       <w:headerReference w:type="default" r:id="rId7"/>
@@ -983,12 +949,14 @@
             </w:rPr>
             <w:t>Termo de Aceite da Entrega.docx</w:t>
           </w:r>
+          <w:proofErr w:type="gramStart"/>
           <w:r>
             <w:rPr>
               <w:color w:val="244061" w:themeColor="accent1" w:themeShade="80"/>
             </w:rPr>
             <w:fldChar w:fldCharType="end"/>
           </w:r>
+          <w:proofErr w:type="gramEnd"/>
         </w:p>
         <w:p>
           <w:pPr>
@@ -1167,31 +1135,30 @@
   <w:tbl>
     <w:tblPr>
       <w:tblStyle w:val="Tabelacomgrade"/>
-      <w:tblW w:w="10404" w:type="dxa"/>
+      <w:tblW w:w="8914" w:type="dxa"/>
       <w:jc w:val="center"/>
       <w:tblLayout w:type="fixed"/>
       <w:tblLook w:val="01E0" w:firstRow="1" w:lastRow="1" w:firstColumn="1" w:lastColumn="1" w:noHBand="0" w:noVBand="0"/>
     </w:tblPr>
     <w:tblGrid>
-      <w:gridCol w:w="1956"/>
-      <w:gridCol w:w="6492"/>
-      <w:gridCol w:w="1956"/>
+      <w:gridCol w:w="2064"/>
+      <w:gridCol w:w="6850"/>
     </w:tblGrid>
     <w:tr>
       <w:trPr>
-        <w:trHeight w:val="567"/>
+        <w:trHeight w:val="589"/>
         <w:jc w:val="center"/>
       </w:trPr>
       <w:tc>
         <w:tcPr>
-          <w:tcW w:w="1956" w:type="dxa"/>
+          <w:tcW w:w="2064" w:type="dxa"/>
           <w:vMerge w:val="restart"/>
           <w:vAlign w:val="center"/>
         </w:tcPr>
         <w:p>
           <w:pPr>
             <w:pStyle w:val="Cabealho"/>
-            <w:jc w:val="left"/>
+            <w:jc w:val="center"/>
             <w:rPr>
               <w:b/>
               <w:sz w:val="16"/>
@@ -1201,81 +1168,51 @@
           <w:r>
             <w:rPr>
               <w:b/>
+              <w:color w:val="1F497D" w:themeColor="text2"/>
+              <w:sz w:val="52"/>
+              <w:szCs w:val="52"/>
+            </w:rPr>
+            <w:t>SS</w:t>
+          </w:r>
+          <w:r>
+            <w:rPr>
+              <w:b/>
               <w:sz w:val="14"/>
               <w:szCs w:val="16"/>
             </w:rPr>
+            <w:br/>
+          </w:r>
+          <w:r>
+            <w:rPr>
+              <w:b/>
+              <w:color w:val="4F81BD" w:themeColor="accent1"/>
+              <w:sz w:val="16"/>
+              <w:szCs w:val="16"/>
+            </w:rPr>
+            <w:t>Soluções em Software</w:t>
+          </w:r>
+          <w:r>
+            <w:rPr>
+              <w:b/>
+              <w:sz w:val="14"/>
+              <w:szCs w:val="16"/>
+            </w:rPr>
+            <w:br/>
+          </w:r>
+          <w:r>
+            <w:rPr>
+              <w:b/>
+              <w:color w:val="0000FF"/>
+              <w:sz w:val="14"/>
+              <w:szCs w:val="16"/>
+            </w:rPr>
             <w:t>http:// www.3iti.com.br</w:t>
-          </w:r>
-          <w:r>
-            <w:rPr>
-              <w:b/>
-              <w:noProof/>
-              <w:sz w:val="10"/>
-              <w:szCs w:val="16"/>
-            </w:rPr>
-            <w:drawing>
-              <wp:anchor distT="0" distB="0" distL="114300" distR="114300" simplePos="0" relativeHeight="251658240" behindDoc="0" locked="0" layoutInCell="1" allowOverlap="1" wp14:anchorId="66CB63FE" wp14:editId="23C807DA">
-                <wp:simplePos x="542925" y="457200"/>
-                <wp:positionH relativeFrom="margin">
-                  <wp:align>center</wp:align>
-                </wp:positionH>
-                <wp:positionV relativeFrom="margin">
-                  <wp:align>bottom</wp:align>
-                </wp:positionV>
-                <wp:extent cx="1008000" cy="601200"/>
-                <wp:effectExtent l="0" t="0" r="1905" b="8890"/>
-                <wp:wrapSquare wrapText="bothSides"/>
-                <wp:docPr id="1" name="Picture 1">
-                  <a:hlinkClick xmlns:a="http://schemas.openxmlformats.org/drawingml/2006/main" r:id="rId1"/>
-                </wp:docPr>
-                <wp:cNvGraphicFramePr>
-                  <a:graphicFrameLocks xmlns:a="http://schemas.openxmlformats.org/drawingml/2006/main" noChangeAspect="1"/>
-                </wp:cNvGraphicFramePr>
-                <a:graphic xmlns:a="http://schemas.openxmlformats.org/drawingml/2006/main">
-                  <a:graphicData uri="http://schemas.openxmlformats.org/drawingml/2006/picture">
-                    <pic:pic xmlns:pic="http://schemas.openxmlformats.org/drawingml/2006/picture">
-                      <pic:nvPicPr>
-                        <pic:cNvPr id="0" name="LogoPMO.gif"/>
-                        <pic:cNvPicPr/>
-                      </pic:nvPicPr>
-                      <pic:blipFill>
-                        <a:blip r:embed="rId2" cstate="print">
-                          <a:extLst>
-                            <a:ext uri="{28A0092B-C50C-407E-A947-70E740481C1C}">
-                              <a14:useLocalDpi xmlns:a14="http://schemas.microsoft.com/office/drawing/2010/main" val="0"/>
-                            </a:ext>
-                          </a:extLst>
-                        </a:blip>
-                        <a:stretch>
-                          <a:fillRect/>
-                        </a:stretch>
-                      </pic:blipFill>
-                      <pic:spPr>
-                        <a:xfrm>
-                          <a:off x="0" y="0"/>
-                          <a:ext cx="1008000" cy="601200"/>
-                        </a:xfrm>
-                        <a:prstGeom prst="rect">
-                          <a:avLst/>
-                        </a:prstGeom>
-                      </pic:spPr>
-                    </pic:pic>
-                  </a:graphicData>
-                </a:graphic>
-                <wp14:sizeRelH relativeFrom="margin">
-                  <wp14:pctWidth>0</wp14:pctWidth>
-                </wp14:sizeRelH>
-                <wp14:sizeRelV relativeFrom="margin">
-                  <wp14:pctHeight>0</wp14:pctHeight>
-                </wp14:sizeRelV>
-              </wp:anchor>
-            </w:drawing>
           </w:r>
         </w:p>
       </w:tc>
       <w:tc>
         <w:tcPr>
-          <w:tcW w:w="6492" w:type="dxa"/>
+          <w:tcW w:w="6850" w:type="dxa"/>
           <w:vAlign w:val="center"/>
         </w:tcPr>
         <w:p>
@@ -1317,31 +1254,15 @@
           </w:r>
         </w:p>
       </w:tc>
-      <w:tc>
-        <w:tcPr>
-          <w:tcW w:w="1956" w:type="dxa"/>
-          <w:vMerge w:val="restart"/>
-          <w:vAlign w:val="center"/>
-        </w:tcPr>
-        <w:p>
-          <w:pPr>
-            <w:pStyle w:val="Descrio"/>
-            <w:jc w:val="center"/>
-            <w:rPr>
-              <w:lang w:val="pt-BR"/>
-            </w:rPr>
-          </w:pPr>
-        </w:p>
-      </w:tc>
     </w:tr>
     <w:tr>
       <w:trPr>
-        <w:trHeight w:val="567"/>
+        <w:trHeight w:val="589"/>
         <w:jc w:val="center"/>
       </w:trPr>
       <w:tc>
         <w:tcPr>
-          <w:tcW w:w="1956" w:type="dxa"/>
+          <w:tcW w:w="2064" w:type="dxa"/>
           <w:vMerge/>
           <w:vAlign w:val="center"/>
         </w:tcPr>
@@ -1356,7 +1277,7 @@
       </w:tc>
       <w:tc>
         <w:tcPr>
-          <w:tcW w:w="6492" w:type="dxa"/>
+          <w:tcW w:w="6850" w:type="dxa"/>
           <w:vAlign w:val="center"/>
         </w:tcPr>
         <w:p>
@@ -1364,23 +1285,13 @@
             <w:pStyle w:val="Cabealho"/>
           </w:pPr>
           <w:r>
-            <w:t>SGE - Shekinah</w:t>
-          </w:r>
-        </w:p>
-      </w:tc>
-      <w:tc>
-        <w:tcPr>
-          <w:tcW w:w="1956" w:type="dxa"/>
-          <w:vMerge/>
-          <w:vAlign w:val="center"/>
-        </w:tcPr>
-        <w:p>
-          <w:pPr>
-            <w:pStyle w:val="Cabealho"/>
-            <w:rPr>
-              <w:b/>
-            </w:rPr>
-          </w:pPr>
+            <w:t xml:space="preserve">SGE - </w:t>
+          </w:r>
+          <w:proofErr w:type="spellStart"/>
+          <w:r>
+            <w:t>Shekinah</w:t>
+          </w:r>
+          <w:proofErr w:type="spellEnd"/>
         </w:p>
       </w:tc>
     </w:tr>

--- a/sge/Gerenciamento/Release/Termo de Aceite da Entrega.docx
+++ b/sge/Gerenciamento/Release/Termo de Aceite da Entrega.docx
@@ -125,29 +125,7 @@
           <w:szCs w:val="22"/>
           <w:lang w:val="pt-BR" w:eastAsia="en-US"/>
         </w:rPr>
-        <w:t>Proposta-Shekinah-</w:t>
-      </w:r>
-      <w:proofErr w:type="gramStart"/>
-      <w:r>
-        <w:rPr>
-          <w:rFonts w:eastAsiaTheme="minorHAnsi" w:cstheme="minorBidi"/>
-          <w:i/>
-          <w:sz w:val="20"/>
-          <w:szCs w:val="22"/>
-          <w:lang w:val="pt-BR" w:eastAsia="en-US"/>
-        </w:rPr>
-        <w:t>V_1.</w:t>
-      </w:r>
-      <w:proofErr w:type="gramEnd"/>
-      <w:r>
-        <w:rPr>
-          <w:rFonts w:eastAsiaTheme="minorHAnsi" w:cstheme="minorBidi"/>
-          <w:i/>
-          <w:sz w:val="20"/>
-          <w:szCs w:val="22"/>
-          <w:lang w:val="pt-BR" w:eastAsia="en-US"/>
-        </w:rPr>
-        <w:t xml:space="preserve">0 </w:t>
+        <w:t xml:space="preserve">Proposta-Shekinah-V_1.0 </w:t>
       </w:r>
       <w:r>
         <w:rPr>
@@ -265,7 +243,15 @@
               <w:t>, script de criação da base de dados</w:t>
             </w:r>
             <w:r>
-              <w:t xml:space="preserve"> e ferramentas complementares para utilização do sistema.</w:t>
+              <w:t xml:space="preserve"> e ferramentas complementares </w:t>
+            </w:r>
+            <w:r>
+              <w:t xml:space="preserve">necessárias </w:t>
+            </w:r>
+            <w:bookmarkStart w:id="1" w:name="_GoBack"/>
+            <w:bookmarkEnd w:id="1"/>
+            <w:r>
+              <w:t>para utilização do sistema.</w:t>
             </w:r>
           </w:p>
         </w:tc>
@@ -347,14 +333,14 @@
         <w:tblLook w:val="0000" w:firstRow="0" w:lastRow="0" w:firstColumn="0" w:lastColumn="0" w:noHBand="0" w:noVBand="0"/>
       </w:tblPr>
       <w:tblGrid>
-        <w:gridCol w:w="5716"/>
-        <w:gridCol w:w="1612"/>
-        <w:gridCol w:w="1392"/>
+        <w:gridCol w:w="5713"/>
+        <w:gridCol w:w="1613"/>
+        <w:gridCol w:w="1394"/>
       </w:tblGrid>
       <w:tr>
         <w:tc>
           <w:tcPr>
-            <w:tcW w:w="6218" w:type="dxa"/>
+            <w:tcW w:w="5713" w:type="dxa"/>
             <w:shd w:val="clear" w:color="auto" w:fill="DBE5F1" w:themeFill="accent1" w:themeFillTint="33"/>
             <w:vAlign w:val="center"/>
           </w:tcPr>
@@ -387,7 +373,7 @@
         </w:tc>
         <w:tc>
           <w:tcPr>
-            <w:tcW w:w="1630" w:type="dxa"/>
+            <w:tcW w:w="1613" w:type="dxa"/>
             <w:shd w:val="clear" w:color="auto" w:fill="DBE5F1" w:themeFill="accent1" w:themeFillTint="33"/>
             <w:vAlign w:val="center"/>
           </w:tcPr>
@@ -408,7 +394,7 @@
         </w:tc>
         <w:tc>
           <w:tcPr>
-            <w:tcW w:w="1431" w:type="dxa"/>
+            <w:tcW w:w="1394" w:type="dxa"/>
             <w:shd w:val="clear" w:color="auto" w:fill="DBE5F1" w:themeFill="accent1" w:themeFillTint="33"/>
             <w:vAlign w:val="center"/>
           </w:tcPr>
@@ -431,35 +417,18 @@
       <w:tr>
         <w:tc>
           <w:tcPr>
-            <w:tcW w:w="6218" w:type="dxa"/>
+            <w:tcW w:w="5713" w:type="dxa"/>
             <w:vAlign w:val="center"/>
           </w:tcPr>
           <w:p>
-            <w:pPr>
-              <w:pStyle w:val="Tabela"/>
-            </w:pPr>
-            <w:r>
-              <w:t>Implantar o sistema no novo servidor que será adquirido pelo contratante.</w:t>
+            <w:r>
+              <w:t>Não se aplica.</w:t>
             </w:r>
           </w:p>
         </w:tc>
         <w:tc>
           <w:tcPr>
-            <w:tcW w:w="1630" w:type="dxa"/>
-            <w:vAlign w:val="center"/>
-          </w:tcPr>
-          <w:p>
-            <w:pPr>
-              <w:pStyle w:val="Tabela"/>
-            </w:pPr>
-            <w:r>
-              <w:t>Nélio</w:t>
-            </w:r>
-          </w:p>
-        </w:tc>
-        <w:tc>
-          <w:tcPr>
-            <w:tcW w:w="1431" w:type="dxa"/>
+            <w:tcW w:w="1613" w:type="dxa"/>
             <w:vAlign w:val="center"/>
           </w:tcPr>
           <w:p>
@@ -468,68 +437,9 @@
             </w:pPr>
           </w:p>
         </w:tc>
-      </w:tr>
-      <w:tr>
-        <w:tc>
-          <w:tcPr>
-            <w:tcW w:w="6218" w:type="dxa"/>
-            <w:vAlign w:val="center"/>
-          </w:tcPr>
-          <w:p>
-            <w:pPr>
-              <w:pStyle w:val="Tabela"/>
-            </w:pPr>
-          </w:p>
-        </w:tc>
-        <w:tc>
-          <w:tcPr>
-            <w:tcW w:w="1630" w:type="dxa"/>
-            <w:vAlign w:val="center"/>
-          </w:tcPr>
-          <w:p>
-            <w:pPr>
-              <w:pStyle w:val="Tabela"/>
-            </w:pPr>
-          </w:p>
-        </w:tc>
-        <w:tc>
-          <w:tcPr>
-            <w:tcW w:w="1431" w:type="dxa"/>
-            <w:vAlign w:val="center"/>
-          </w:tcPr>
-          <w:p>
-            <w:pPr>
-              <w:pStyle w:val="Tabela"/>
-            </w:pPr>
-          </w:p>
-        </w:tc>
-      </w:tr>
-      <w:tr>
-        <w:tc>
-          <w:tcPr>
-            <w:tcW w:w="6218" w:type="dxa"/>
-            <w:vAlign w:val="center"/>
-          </w:tcPr>
-          <w:p>
-            <w:pPr>
-              <w:pStyle w:val="Tabela"/>
-            </w:pPr>
-          </w:p>
-        </w:tc>
-        <w:tc>
-          <w:tcPr>
-            <w:tcW w:w="1630" w:type="dxa"/>
-            <w:vAlign w:val="center"/>
-          </w:tcPr>
-          <w:p>
-            <w:pPr>
-              <w:pStyle w:val="Tabela"/>
-            </w:pPr>
-          </w:p>
-        </w:tc>
-        <w:tc>
-          <w:tcPr>
-            <w:tcW w:w="1431" w:type="dxa"/>
+        <w:tc>
+          <w:tcPr>
+            <w:tcW w:w="1394" w:type="dxa"/>
             <w:vAlign w:val="center"/>
           </w:tcPr>
           <w:p>
@@ -744,21 +654,7 @@
               <w:pStyle w:val="Tabela"/>
             </w:pPr>
             <w:r>
-              <w:t xml:space="preserve">Centro Educacional </w:t>
-            </w:r>
-            <w:proofErr w:type="spellStart"/>
-            <w:r>
-              <w:t>Shekinah</w:t>
-            </w:r>
-            <w:proofErr w:type="spellEnd"/>
-            <w:r>
-              <w:t xml:space="preserve"> (</w:t>
-            </w:r>
-            <w:r>
-              <w:t>Contratante</w:t>
-            </w:r>
-            <w:r>
-              <w:t>)</w:t>
+              <w:t>Centro Educacional Shekinah (Contratante)</w:t>
             </w:r>
           </w:p>
         </w:tc>
@@ -791,13 +687,7 @@
               <w:pStyle w:val="Tabela"/>
             </w:pPr>
             <w:r>
-              <w:t>Claudemir Ramos Ferreira (</w:t>
-            </w:r>
-            <w:r>
-              <w:t>Contratado</w:t>
-            </w:r>
-            <w:r>
-              <w:t>)</w:t>
+              <w:t>Claudemir Ramos Ferreira (Contratado)</w:t>
             </w:r>
           </w:p>
         </w:tc>
@@ -830,13 +720,7 @@
               <w:pStyle w:val="Tabela"/>
             </w:pPr>
             <w:r>
-              <w:t>Robson Ramos Ferreira (</w:t>
-            </w:r>
-            <w:r>
-              <w:t>Contratado</w:t>
-            </w:r>
-            <w:r>
-              <w:t>)</w:t>
+              <w:t>Robson Ramos Ferreira (Contratado)</w:t>
             </w:r>
           </w:p>
         </w:tc>
@@ -856,10 +740,7 @@
         </w:tc>
       </w:tr>
     </w:tbl>
-    <w:p>
-      <w:bookmarkStart w:id="1" w:name="_GoBack"/>
-      <w:bookmarkEnd w:id="1"/>
-    </w:p>
+    <w:p/>
     <w:p/>
     <w:sectPr>
       <w:headerReference w:type="default" r:id="rId7"/>
@@ -949,14 +830,12 @@
             </w:rPr>
             <w:t>Termo de Aceite da Entrega.docx</w:t>
           </w:r>
-          <w:proofErr w:type="gramStart"/>
           <w:r>
             <w:rPr>
               <w:color w:val="244061" w:themeColor="accent1" w:themeShade="80"/>
             </w:rPr>
             <w:fldChar w:fldCharType="end"/>
           </w:r>
-          <w:proofErr w:type="gramEnd"/>
         </w:p>
         <w:p>
           <w:pPr>
@@ -1285,13 +1164,8 @@
             <w:pStyle w:val="Cabealho"/>
           </w:pPr>
           <w:r>
-            <w:t xml:space="preserve">SGE - </w:t>
-          </w:r>
-          <w:proofErr w:type="spellStart"/>
-          <w:r>
-            <w:t>Shekinah</w:t>
-          </w:r>
-          <w:proofErr w:type="spellEnd"/>
+            <w:t>SGE - Shekinah</w:t>
+          </w:r>
         </w:p>
       </w:tc>
     </w:tr>

--- a/sge/Gerenciamento/Release/Termo de Aceite da Entrega.docx
+++ b/sge/Gerenciamento/Release/Termo de Aceite da Entrega.docx
@@ -125,7 +125,29 @@
           <w:szCs w:val="22"/>
           <w:lang w:val="pt-BR" w:eastAsia="en-US"/>
         </w:rPr>
-        <w:t xml:space="preserve">Proposta-Shekinah-V_1.0 </w:t>
+        <w:t>Proposta-Shekinah-</w:t>
+      </w:r>
+      <w:proofErr w:type="gramStart"/>
+      <w:r>
+        <w:rPr>
+          <w:rFonts w:eastAsiaTheme="minorHAnsi" w:cstheme="minorBidi"/>
+          <w:i/>
+          <w:sz w:val="20"/>
+          <w:szCs w:val="22"/>
+          <w:lang w:val="pt-BR" w:eastAsia="en-US"/>
+        </w:rPr>
+        <w:t>V_1.</w:t>
+      </w:r>
+      <w:proofErr w:type="gramEnd"/>
+      <w:r>
+        <w:rPr>
+          <w:rFonts w:eastAsiaTheme="minorHAnsi" w:cstheme="minorBidi"/>
+          <w:i/>
+          <w:sz w:val="20"/>
+          <w:szCs w:val="22"/>
+          <w:lang w:val="pt-BR" w:eastAsia="en-US"/>
+        </w:rPr>
+        <w:t xml:space="preserve">0 </w:t>
       </w:r>
       <w:r>
         <w:rPr>
@@ -222,6 +244,8 @@
             </w:r>
           </w:p>
         </w:tc>
+        <w:bookmarkStart w:id="1" w:name="_GoBack"/>
+        <w:bookmarkEnd w:id="1"/>
       </w:tr>
       <w:tr>
         <w:trPr>
@@ -248,8 +272,6 @@
             <w:r>
               <w:t xml:space="preserve">necessárias </w:t>
             </w:r>
-            <w:bookmarkStart w:id="1" w:name="_GoBack"/>
-            <w:bookmarkEnd w:id="1"/>
             <w:r>
               <w:t>para utilização do sistema.</w:t>
             </w:r>
@@ -654,7 +676,15 @@
               <w:pStyle w:val="Tabela"/>
             </w:pPr>
             <w:r>
-              <w:t>Centro Educacional Shekinah (Contratante)</w:t>
+              <w:t xml:space="preserve">Centro Educacional </w:t>
+            </w:r>
+            <w:proofErr w:type="spellStart"/>
+            <w:r>
+              <w:t>Shekinah</w:t>
+            </w:r>
+            <w:proofErr w:type="spellEnd"/>
+            <w:r>
+              <w:t xml:space="preserve"> (Contratante)</w:t>
             </w:r>
           </w:p>
         </w:tc>
@@ -1164,8 +1194,13 @@
             <w:pStyle w:val="Cabealho"/>
           </w:pPr>
           <w:r>
-            <w:t>SGE - Shekinah</w:t>
-          </w:r>
+            <w:t xml:space="preserve">SGE - </w:t>
+          </w:r>
+          <w:proofErr w:type="spellStart"/>
+          <w:r>
+            <w:t>Shekinah</w:t>
+          </w:r>
+          <w:proofErr w:type="spellEnd"/>
         </w:p>
       </w:tc>
     </w:tr>
